--- a/PROJECT DOCUMENTS/Projekt - Vitvarubutik.docx
+++ b/PROJECT DOCUMENTS/Projekt - Vitvarubutik.docx
@@ -48,7 +48,7 @@
             <wp:extent cx="9525" cy="9525"/>
             <wp:effectExtent l="0" t="0" r="0" b="0"/>
             <wp:docPr id="1" name="Bildobjekt 1" descr="Funktioner">
-              <a:hlinkClick xmlns:a="http://schemas.openxmlformats.org/drawingml/2006/main" r:id="rId5"/>
+              <a:hlinkClick xmlns:a="http://schemas.openxmlformats.org/drawingml/2006/main" r:id="rId6"/>
             </wp:docPr>
             <wp:cNvGraphicFramePr>
               <a:graphicFrameLocks xmlns:a="http://schemas.openxmlformats.org/drawingml/2006/main" noChangeAspect="1"/>
@@ -58,14 +58,14 @@
                 <pic:pic xmlns:pic="http://schemas.openxmlformats.org/drawingml/2006/picture">
                   <pic:nvPicPr>
                     <pic:cNvPr id="0" name="Picture 1" descr="Funktioner">
-                      <a:hlinkClick r:id="rId5"/>
+                      <a:hlinkClick r:id="rId6"/>
                     </pic:cNvPr>
                     <pic:cNvPicPr>
                       <a:picLocks noChangeAspect="1" noChangeArrowheads="1"/>
                     </pic:cNvPicPr>
                   </pic:nvPicPr>
                   <pic:blipFill>
-                    <a:blip r:embed="rId6">
+                    <a:blip r:embed="rId7">
                       <a:extLst>
                         <a:ext uri="{28A0092B-C50C-407E-A947-70E740481C1C}">
                           <a14:useLocalDpi xmlns:a14="http://schemas.microsoft.com/office/drawing/2010/main" val="0"/>
@@ -118,7 +118,7 @@
         </w:rPr>
         <w:t>Publicerat den 1 april 2016 av </w:t>
       </w:r>
-      <w:hyperlink r:id="rId7" w:tgtFrame="_blank" w:tooltip="Öppna profil för Larsson, Jesper i nytt fönster" w:history="1">
+      <w:hyperlink r:id="rId8" w:tgtFrame="_blank" w:tooltip="Öppna profil för Larsson, Jesper i nytt fönster" w:history="1">
         <w:r>
           <w:rPr>
             <w:rFonts w:ascii="Helvetica" w:eastAsia="Times New Roman" w:hAnsi="Helvetica" w:cs="Helvetica"/>
@@ -1154,7 +1154,75 @@
           <w:sz w:val="23"/>
           <w:szCs w:val="23"/>
         </w:rPr>
-        <w:t>, där man kan titta på sortimentet, söka utprodukter av en viss typ eller från en viss tillverkare, jämföra</w:t>
+        <w:t xml:space="preserve">, där man kan </w:t>
+      </w:r>
+      <w:r>
+        <w:rPr>
+          <w:rFonts w:ascii="Helvetica" w:eastAsia="Times New Roman" w:hAnsi="Helvetica" w:cs="Helvetica"/>
+          <w:color w:val="333333"/>
+          <w:sz w:val="23"/>
+          <w:szCs w:val="23"/>
+          <w:highlight w:val="yellow"/>
+        </w:rPr>
+        <w:t>titta på sortimentet</w:t>
+      </w:r>
+      <w:r>
+        <w:rPr>
+          <w:rFonts w:ascii="Helvetica" w:eastAsia="Times New Roman" w:hAnsi="Helvetica" w:cs="Helvetica"/>
+          <w:color w:val="333333"/>
+          <w:sz w:val="23"/>
+          <w:szCs w:val="23"/>
+        </w:rPr>
+        <w:t xml:space="preserve">, </w:t>
+      </w:r>
+      <w:r>
+        <w:rPr>
+          <w:rFonts w:ascii="Helvetica" w:eastAsia="Times New Roman" w:hAnsi="Helvetica" w:cs="Helvetica"/>
+          <w:color w:val="333333"/>
+          <w:sz w:val="23"/>
+          <w:szCs w:val="23"/>
+          <w:highlight w:val="yellow"/>
+        </w:rPr>
+        <w:t>söka ut</w:t>
+      </w:r>
+      <w:r>
+        <w:rPr>
+          <w:rFonts w:ascii="Helvetica" w:eastAsia="Times New Roman" w:hAnsi="Helvetica" w:cs="Helvetica"/>
+          <w:color w:val="333333"/>
+          <w:sz w:val="23"/>
+          <w:szCs w:val="23"/>
+          <w:highlight w:val="yellow"/>
+        </w:rPr>
+        <w:t xml:space="preserve"> </w:t>
+      </w:r>
+      <w:r>
+        <w:rPr>
+          <w:rFonts w:ascii="Helvetica" w:eastAsia="Times New Roman" w:hAnsi="Helvetica" w:cs="Helvetica"/>
+          <w:color w:val="333333"/>
+          <w:sz w:val="23"/>
+          <w:szCs w:val="23"/>
+          <w:highlight w:val="yellow"/>
+        </w:rPr>
+        <w:t>produkter av en viss typ eller från en viss tillverkare</w:t>
+      </w:r>
+      <w:r>
+        <w:rPr>
+          <w:rFonts w:ascii="Helvetica" w:eastAsia="Times New Roman" w:hAnsi="Helvetica" w:cs="Helvetica"/>
+          <w:color w:val="333333"/>
+          <w:sz w:val="23"/>
+          <w:szCs w:val="23"/>
+        </w:rPr>
+        <w:t xml:space="preserve">, </w:t>
+      </w:r>
+      <w:r>
+        <w:rPr>
+          <w:rFonts w:ascii="Helvetica" w:eastAsia="Times New Roman" w:hAnsi="Helvetica" w:cs="Helvetica"/>
+          <w:color w:val="333333"/>
+          <w:sz w:val="23"/>
+          <w:szCs w:val="23"/>
+          <w:highlight w:val="yellow"/>
+        </w:rPr>
+        <w:t>jämföra</w:t>
       </w:r>
       <w:r>
         <w:rPr>
@@ -1238,7 +1306,26 @@
           <w:sz w:val="23"/>
           <w:szCs w:val="23"/>
         </w:rPr>
-        <w:t xml:space="preserve">hans anställda, där man kan lägga till nya </w:t>
+        <w:t xml:space="preserve">hans anställda, där man kan </w:t>
+      </w:r>
+      <w:r>
+        <w:rPr>
+          <w:rFonts w:ascii="Helvetica" w:eastAsia="Times New Roman" w:hAnsi="Helvetica" w:cs="Helvetica"/>
+          <w:color w:val="333333"/>
+          <w:sz w:val="23"/>
+          <w:szCs w:val="23"/>
+          <w:highlight w:val="yellow"/>
+        </w:rPr>
+        <w:t>lägga till nya</w:t>
+      </w:r>
+      <w:r>
+        <w:rPr>
+          <w:rFonts w:ascii="Helvetica" w:eastAsia="Times New Roman" w:hAnsi="Helvetica" w:cs="Helvetica"/>
+          <w:color w:val="333333"/>
+          <w:sz w:val="23"/>
+          <w:szCs w:val="23"/>
+        </w:rPr>
+        <w:t xml:space="preserve"> </w:t>
       </w:r>
       <w:r>
         <w:rPr>
@@ -1257,7 +1344,26 @@
           <w:sz w:val="23"/>
           <w:szCs w:val="23"/>
         </w:rPr>
-        <w:t xml:space="preserve">, notera nya </w:t>
+        <w:t xml:space="preserve">, </w:t>
+      </w:r>
+      <w:r>
+        <w:rPr>
+          <w:rFonts w:ascii="Helvetica" w:eastAsia="Times New Roman" w:hAnsi="Helvetica" w:cs="Helvetica"/>
+          <w:color w:val="333333"/>
+          <w:sz w:val="23"/>
+          <w:szCs w:val="23"/>
+          <w:highlight w:val="yellow"/>
+        </w:rPr>
+        <w:t>notera nya</w:t>
+      </w:r>
+      <w:r>
+        <w:rPr>
+          <w:rFonts w:ascii="Helvetica" w:eastAsia="Times New Roman" w:hAnsi="Helvetica" w:cs="Helvetica"/>
+          <w:color w:val="333333"/>
+          <w:sz w:val="23"/>
+          <w:szCs w:val="23"/>
+        </w:rPr>
+        <w:t xml:space="preserve"> </w:t>
       </w:r>
       <w:r>
         <w:rPr>
@@ -1276,25 +1382,46 @@
           <w:sz w:val="23"/>
           <w:szCs w:val="23"/>
         </w:rPr>
-        <w:t>, ta</w:t>
-      </w:r>
-      <w:r>
-        <w:rPr>
-          <w:rFonts w:ascii="Helvetica" w:eastAsia="Times New Roman" w:hAnsi="Helvetica" w:cs="Helvetica"/>
-          <w:color w:val="333333"/>
-          <w:sz w:val="23"/>
-          <w:szCs w:val="23"/>
-        </w:rPr>
-        <w:t xml:space="preserve"> </w:t>
-      </w:r>
-      <w:r>
-        <w:rPr>
-          <w:rFonts w:ascii="Helvetica" w:eastAsia="Times New Roman" w:hAnsi="Helvetica" w:cs="Helvetica"/>
-          <w:color w:val="333333"/>
-          <w:sz w:val="23"/>
-          <w:szCs w:val="23"/>
-        </w:rPr>
-        <w:t xml:space="preserve">fram alla </w:t>
+        <w:t xml:space="preserve">, </w:t>
+      </w:r>
+      <w:r>
+        <w:rPr>
+          <w:rFonts w:ascii="Helvetica" w:eastAsia="Times New Roman" w:hAnsi="Helvetica" w:cs="Helvetica"/>
+          <w:color w:val="333333"/>
+          <w:sz w:val="23"/>
+          <w:szCs w:val="23"/>
+          <w:highlight w:val="yellow"/>
+        </w:rPr>
+        <w:t>ta</w:t>
+      </w:r>
+      <w:r>
+        <w:rPr>
+          <w:rFonts w:ascii="Helvetica" w:eastAsia="Times New Roman" w:hAnsi="Helvetica" w:cs="Helvetica"/>
+          <w:color w:val="333333"/>
+          <w:sz w:val="23"/>
+          <w:szCs w:val="23"/>
+          <w:highlight w:val="yellow"/>
+        </w:rPr>
+        <w:t xml:space="preserve"> </w:t>
+      </w:r>
+      <w:r>
+        <w:rPr>
+          <w:rFonts w:ascii="Helvetica" w:eastAsia="Times New Roman" w:hAnsi="Helvetica" w:cs="Helvetica"/>
+          <w:color w:val="333333"/>
+          <w:sz w:val="23"/>
+          <w:szCs w:val="23"/>
+          <w:highlight w:val="yellow"/>
+        </w:rPr>
+        <w:t>fram alla</w:t>
+      </w:r>
+      <w:r>
+        <w:rPr>
+          <w:rFonts w:ascii="Helvetica" w:eastAsia="Times New Roman" w:hAnsi="Helvetica" w:cs="Helvetica"/>
+          <w:color w:val="333333"/>
+          <w:sz w:val="23"/>
+          <w:szCs w:val="23"/>
+        </w:rPr>
+        <w:t xml:space="preserve"> </w:t>
       </w:r>
       <w:r>
         <w:rPr>
@@ -1313,25 +1440,65 @@
           <w:sz w:val="23"/>
           <w:szCs w:val="23"/>
         </w:rPr>
-        <w:t xml:space="preserve"> som har handlat för en viss summa eller som har</w:t>
-      </w:r>
-      <w:r>
-        <w:rPr>
-          <w:rFonts w:ascii="Helvetica" w:eastAsia="Times New Roman" w:hAnsi="Helvetica" w:cs="Helvetica"/>
-          <w:color w:val="333333"/>
-          <w:sz w:val="23"/>
-          <w:szCs w:val="23"/>
-        </w:rPr>
-        <w:t xml:space="preserve"> </w:t>
-      </w:r>
-      <w:r>
-        <w:rPr>
-          <w:rFonts w:ascii="Helvetica" w:eastAsia="Times New Roman" w:hAnsi="Helvetica" w:cs="Helvetica"/>
-          <w:color w:val="333333"/>
-          <w:sz w:val="23"/>
-          <w:szCs w:val="23"/>
-        </w:rPr>
-        <w:t xml:space="preserve">handlat en viss </w:t>
+        <w:t xml:space="preserve"> som har handlat </w:t>
+      </w:r>
+      <w:r>
+        <w:rPr>
+          <w:rFonts w:ascii="Helvetica" w:eastAsia="Times New Roman" w:hAnsi="Helvetica" w:cs="Helvetica"/>
+          <w:color w:val="333333"/>
+          <w:sz w:val="23"/>
+          <w:szCs w:val="23"/>
+          <w:highlight w:val="yellow"/>
+        </w:rPr>
+        <w:t>för en viss summa</w:t>
+      </w:r>
+      <w:r>
+        <w:rPr>
+          <w:rFonts w:ascii="Helvetica" w:eastAsia="Times New Roman" w:hAnsi="Helvetica" w:cs="Helvetica"/>
+          <w:color w:val="333333"/>
+          <w:sz w:val="23"/>
+          <w:szCs w:val="23"/>
+        </w:rPr>
+        <w:t xml:space="preserve"> eller som </w:t>
+      </w:r>
+      <w:r>
+        <w:rPr>
+          <w:rFonts w:ascii="Helvetica" w:eastAsia="Times New Roman" w:hAnsi="Helvetica" w:cs="Helvetica"/>
+          <w:color w:val="333333"/>
+          <w:sz w:val="23"/>
+          <w:szCs w:val="23"/>
+          <w:highlight w:val="yellow"/>
+        </w:rPr>
+        <w:t>har</w:t>
+      </w:r>
+      <w:r>
+        <w:rPr>
+          <w:rFonts w:ascii="Helvetica" w:eastAsia="Times New Roman" w:hAnsi="Helvetica" w:cs="Helvetica"/>
+          <w:color w:val="333333"/>
+          <w:sz w:val="23"/>
+          <w:szCs w:val="23"/>
+          <w:highlight w:val="yellow"/>
+        </w:rPr>
+        <w:t xml:space="preserve"> </w:t>
+      </w:r>
+      <w:r>
+        <w:rPr>
+          <w:rFonts w:ascii="Helvetica" w:eastAsia="Times New Roman" w:hAnsi="Helvetica" w:cs="Helvetica"/>
+          <w:color w:val="333333"/>
+          <w:sz w:val="23"/>
+          <w:szCs w:val="23"/>
+          <w:highlight w:val="yellow"/>
+        </w:rPr>
+        <w:t>handlat en viss</w:t>
+      </w:r>
+      <w:r>
+        <w:rPr>
+          <w:rFonts w:ascii="Helvetica" w:eastAsia="Times New Roman" w:hAnsi="Helvetica" w:cs="Helvetica"/>
+          <w:color w:val="333333"/>
+          <w:sz w:val="23"/>
+          <w:szCs w:val="23"/>
+        </w:rPr>
+        <w:t xml:space="preserve"> </w:t>
       </w:r>
       <w:r>
         <w:rPr>
@@ -2073,18 +2240,7 @@
           <w:sz w:val="23"/>
           <w:szCs w:val="23"/>
         </w:rPr>
-        <w:t>Och det kan du ju. Bygg</w:t>
-      </w:r>
-      <w:bookmarkStart w:id="1" w:name="_GoBack"/>
-      <w:bookmarkEnd w:id="1"/>
-      <w:r>
-        <w:rPr>
-          <w:rFonts w:ascii="Helvetica" w:eastAsia="Times New Roman" w:hAnsi="Helvetica" w:cs="Helvetica"/>
-          <w:color w:val="333333"/>
-          <w:sz w:val="23"/>
-          <w:szCs w:val="23"/>
-        </w:rPr>
-        <w:t xml:space="preserve"> in stöd för dessa funktioner, både i databasen</w:t>
+        <w:t>Och det kan du ju. Bygg in stöd för dessa funktioner, både i databasen</w:t>
       </w:r>
       <w:r>
         <w:rPr>
@@ -2106,6 +2262,191 @@
       </w:r>
     </w:p>
     <w:p/>
+    <w:p/>
+    <w:p>
+      <w:pPr>
+        <w:rPr>
+          <w:sz w:val="28"/>
+        </w:rPr>
+      </w:pPr>
+      <w:r>
+        <w:rPr>
+          <w:sz w:val="28"/>
+        </w:rPr>
+        <w:t>Kund</w:t>
+      </w:r>
+    </w:p>
+    <w:p>
+      <w:pPr>
+        <w:pStyle w:val="Liststycke"/>
+        <w:numPr>
+          <w:ilvl w:val="0"/>
+          <w:numId w:val="1"/>
+        </w:numPr>
+      </w:pPr>
+      <w:r>
+        <w:t>Titta på sortimentet</w:t>
+      </w:r>
+    </w:p>
+    <w:p>
+      <w:pPr>
+        <w:pStyle w:val="Liststycke"/>
+        <w:numPr>
+          <w:ilvl w:val="0"/>
+          <w:numId w:val="1"/>
+        </w:numPr>
+        <w:rPr>
+          <w:b/>
+        </w:rPr>
+      </w:pPr>
+      <w:r>
+        <w:rPr>
+          <w:b/>
+        </w:rPr>
+        <w:t>Söka ut produkter av en viss typ eller från en viss tillverkare</w:t>
+      </w:r>
+    </w:p>
+    <w:p>
+      <w:pPr>
+        <w:pStyle w:val="Liststycke"/>
+        <w:numPr>
+          <w:ilvl w:val="0"/>
+          <w:numId w:val="1"/>
+        </w:numPr>
+      </w:pPr>
+      <w:r>
+        <w:t>Jämföra priser och egenskaper</w:t>
+      </w:r>
+    </w:p>
+    <w:p>
+      <w:pPr>
+        <w:rPr>
+          <w:sz w:val="28"/>
+        </w:rPr>
+      </w:pPr>
+      <w:proofErr w:type="spellStart"/>
+      <w:r>
+        <w:rPr>
+          <w:sz w:val="28"/>
+        </w:rPr>
+        <w:t>Admin</w:t>
+      </w:r>
+      <w:proofErr w:type="spellEnd"/>
+    </w:p>
+    <w:p>
+      <w:pPr>
+        <w:pStyle w:val="Liststycke"/>
+        <w:numPr>
+          <w:ilvl w:val="0"/>
+          <w:numId w:val="1"/>
+        </w:numPr>
+        <w:rPr>
+          <w:b/>
+          <w:strike/>
+        </w:rPr>
+      </w:pPr>
+      <w:r>
+        <w:rPr>
+          <w:b/>
+          <w:strike/>
+        </w:rPr>
+        <w:t>Lägga till nya kunder</w:t>
+      </w:r>
+    </w:p>
+    <w:p>
+      <w:pPr>
+        <w:pStyle w:val="Liststycke"/>
+        <w:numPr>
+          <w:ilvl w:val="0"/>
+          <w:numId w:val="1"/>
+        </w:numPr>
+      </w:pPr>
+      <w:r>
+        <w:t>Notera nya köp</w:t>
+      </w:r>
+    </w:p>
+    <w:p>
+      <w:pPr>
+        <w:pStyle w:val="Liststycke"/>
+        <w:numPr>
+          <w:ilvl w:val="0"/>
+          <w:numId w:val="1"/>
+        </w:numPr>
+      </w:pPr>
+      <w:r>
+        <w:t>Ta fram alla kunder som handlat för en viss summa</w:t>
+      </w:r>
+    </w:p>
+    <w:p>
+      <w:pPr>
+        <w:pStyle w:val="Liststycke"/>
+        <w:numPr>
+          <w:ilvl w:val="0"/>
+          <w:numId w:val="1"/>
+        </w:numPr>
+        <w:rPr>
+          <w:b/>
+        </w:rPr>
+      </w:pPr>
+      <w:r>
+        <w:rPr>
+          <w:b/>
+        </w:rPr>
+        <w:t>Ta fram alla kunder som handlat en viss produkt</w:t>
+      </w:r>
+    </w:p>
+    <w:p>
+      <w:pPr>
+        <w:pStyle w:val="Liststycke"/>
+        <w:numPr>
+          <w:ilvl w:val="0"/>
+          <w:numId w:val="1"/>
+        </w:numPr>
+        <w:rPr>
+          <w:b/>
+          <w:strike/>
+        </w:rPr>
+      </w:pPr>
+      <w:r>
+        <w:rPr>
+          <w:b/>
+          <w:strike/>
+        </w:rPr>
+        <w:t>Lägga till/ta bort varugrupper</w:t>
+      </w:r>
+    </w:p>
+    <w:p>
+      <w:pPr>
+        <w:pStyle w:val="Liststycke"/>
+        <w:numPr>
+          <w:ilvl w:val="0"/>
+          <w:numId w:val="1"/>
+        </w:numPr>
+        <w:rPr>
+          <w:b/>
+        </w:rPr>
+      </w:pPr>
+      <w:r>
+        <w:rPr>
+          <w:b/>
+        </w:rPr>
+        <w:t xml:space="preserve">Kolla upp vilka varor </w:t>
+      </w:r>
+      <w:bookmarkStart w:id="1" w:name="_GoBack"/>
+      <w:r>
+        <w:rPr>
+          <w:b/>
+        </w:rPr>
+        <w:t xml:space="preserve">som </w:t>
+      </w:r>
+      <w:bookmarkEnd w:id="1"/>
+      <w:r>
+        <w:rPr>
+          <w:b/>
+        </w:rPr>
+        <w:t>börjar ta slut</w:t>
+      </w:r>
+    </w:p>
     <w:sectPr>
       <w:pgSz w:w="11906" w:h="16838"/>
       <w:pgMar w:top="1417" w:right="1417" w:bottom="1417" w:left="1417" w:header="708" w:footer="708" w:gutter="0"/>
@@ -2114,6 +2455,126 @@
     </w:sectPr>
   </w:body>
 </w:document>
+</file>
+
+<file path=word/numbering.xml><?xml version="1.0" encoding="utf-8"?>
+<w:numbering xmlns:wpc="http://schemas.microsoft.com/office/word/2010/wordprocessingCanvas" xmlns:mc="http://schemas.openxmlformats.org/markup-compatibility/2006" xmlns:o="urn:schemas-microsoft-com:office:office" xmlns:r="http://schemas.openxmlformats.org/officeDocument/2006/relationships" xmlns:m="http://schemas.openxmlformats.org/officeDocument/2006/math" xmlns:v="urn:schemas-microsoft-com:vml" xmlns:wp14="http://schemas.microsoft.com/office/word/2010/wordprocessingDrawing" xmlns:wp="http://schemas.openxmlformats.org/drawingml/2006/wordprocessingDrawing" xmlns:w10="urn:schemas-microsoft-com:office:word" xmlns:w="http://schemas.openxmlformats.org/wordprocessingml/2006/main" xmlns:w14="http://schemas.microsoft.com/office/word/2010/wordml" xmlns:wpg="http://schemas.microsoft.com/office/word/2010/wordprocessingGroup" xmlns:wpi="http://schemas.microsoft.com/office/word/2010/wordprocessingInk" xmlns:wne="http://schemas.microsoft.com/office/word/2006/wordml" xmlns:wps="http://schemas.microsoft.com/office/word/2010/wordprocessingShape" mc:Ignorable="w14 wp14">
+  <w:abstractNum w:abstractNumId="0">
+    <w:nsid w:val="7BC45CEA"/>
+    <w:multiLevelType w:val="hybridMultilevel"/>
+    <w:tmpl w:val="B4CA193A"/>
+    <w:lvl w:ilvl="0" w:tplc="4226253C">
+      <w:numFmt w:val="bullet"/>
+      <w:lvlText w:val="-"/>
+      <w:lvlJc w:val="left"/>
+      <w:pPr>
+        <w:ind w:left="720" w:hanging="360"/>
+      </w:pPr>
+      <w:rPr>
+        <w:rFonts w:ascii="Calibri" w:eastAsiaTheme="minorEastAsia" w:hAnsi="Calibri" w:cstheme="minorBidi" w:hint="default"/>
+      </w:rPr>
+    </w:lvl>
+    <w:lvl w:ilvl="1" w:tplc="041D0003" w:tentative="1">
+      <w:start w:val="1"/>
+      <w:numFmt w:val="bullet"/>
+      <w:lvlText w:val="o"/>
+      <w:lvlJc w:val="left"/>
+      <w:pPr>
+        <w:ind w:left="1440" w:hanging="360"/>
+      </w:pPr>
+      <w:rPr>
+        <w:rFonts w:ascii="Courier New" w:hAnsi="Courier New" w:cs="Courier New" w:hint="default"/>
+      </w:rPr>
+    </w:lvl>
+    <w:lvl w:ilvl="2" w:tplc="041D0005" w:tentative="1">
+      <w:start w:val="1"/>
+      <w:numFmt w:val="bullet"/>
+      <w:lvlText w:val=""/>
+      <w:lvlJc w:val="left"/>
+      <w:pPr>
+        <w:ind w:left="2160" w:hanging="360"/>
+      </w:pPr>
+      <w:rPr>
+        <w:rFonts w:ascii="Wingdings" w:hAnsi="Wingdings" w:hint="default"/>
+      </w:rPr>
+    </w:lvl>
+    <w:lvl w:ilvl="3" w:tplc="041D0001" w:tentative="1">
+      <w:start w:val="1"/>
+      <w:numFmt w:val="bullet"/>
+      <w:lvlText w:val=""/>
+      <w:lvlJc w:val="left"/>
+      <w:pPr>
+        <w:ind w:left="2880" w:hanging="360"/>
+      </w:pPr>
+      <w:rPr>
+        <w:rFonts w:ascii="Symbol" w:hAnsi="Symbol" w:hint="default"/>
+      </w:rPr>
+    </w:lvl>
+    <w:lvl w:ilvl="4" w:tplc="041D0003" w:tentative="1">
+      <w:start w:val="1"/>
+      <w:numFmt w:val="bullet"/>
+      <w:lvlText w:val="o"/>
+      <w:lvlJc w:val="left"/>
+      <w:pPr>
+        <w:ind w:left="3600" w:hanging="360"/>
+      </w:pPr>
+      <w:rPr>
+        <w:rFonts w:ascii="Courier New" w:hAnsi="Courier New" w:cs="Courier New" w:hint="default"/>
+      </w:rPr>
+    </w:lvl>
+    <w:lvl w:ilvl="5" w:tplc="041D0005" w:tentative="1">
+      <w:start w:val="1"/>
+      <w:numFmt w:val="bullet"/>
+      <w:lvlText w:val=""/>
+      <w:lvlJc w:val="left"/>
+      <w:pPr>
+        <w:ind w:left="4320" w:hanging="360"/>
+      </w:pPr>
+      <w:rPr>
+        <w:rFonts w:ascii="Wingdings" w:hAnsi="Wingdings" w:hint="default"/>
+      </w:rPr>
+    </w:lvl>
+    <w:lvl w:ilvl="6" w:tplc="041D0001" w:tentative="1">
+      <w:start w:val="1"/>
+      <w:numFmt w:val="bullet"/>
+      <w:lvlText w:val=""/>
+      <w:lvlJc w:val="left"/>
+      <w:pPr>
+        <w:ind w:left="5040" w:hanging="360"/>
+      </w:pPr>
+      <w:rPr>
+        <w:rFonts w:ascii="Symbol" w:hAnsi="Symbol" w:hint="default"/>
+      </w:rPr>
+    </w:lvl>
+    <w:lvl w:ilvl="7" w:tplc="041D0003" w:tentative="1">
+      <w:start w:val="1"/>
+      <w:numFmt w:val="bullet"/>
+      <w:lvlText w:val="o"/>
+      <w:lvlJc w:val="left"/>
+      <w:pPr>
+        <w:ind w:left="5760" w:hanging="360"/>
+      </w:pPr>
+      <w:rPr>
+        <w:rFonts w:ascii="Courier New" w:hAnsi="Courier New" w:cs="Courier New" w:hint="default"/>
+      </w:rPr>
+    </w:lvl>
+    <w:lvl w:ilvl="8" w:tplc="041D0005" w:tentative="1">
+      <w:start w:val="1"/>
+      <w:numFmt w:val="bullet"/>
+      <w:lvlText w:val=""/>
+      <w:lvlJc w:val="left"/>
+      <w:pPr>
+        <w:ind w:left="6480" w:hanging="360"/>
+      </w:pPr>
+      <w:rPr>
+        <w:rFonts w:ascii="Wingdings" w:hAnsi="Wingdings" w:hint="default"/>
+      </w:rPr>
+    </w:lvl>
+  </w:abstractNum>
+  <w:num w:numId="1">
+    <w:abstractNumId w:val="0"/>
+  </w:num>
+</w:numbering>
 </file>
 
 <file path=word/styles.xml><?xml version="1.0" encoding="utf-8"?>
@@ -2436,6 +2897,17 @@
       <w:sz w:val="16"/>
       <w:szCs w:val="16"/>
     </w:rPr>
+  </w:style>
+  <w:style w:type="paragraph" w:styleId="Liststycke">
+    <w:name w:val="List Paragraph"/>
+    <w:basedOn w:val="Normal"/>
+    <w:uiPriority w:val="34"/>
+    <w:qFormat/>
+    <w:rsid w:val="001B5D08"/>
+    <w:pPr>
+      <w:ind w:left="720"/>
+      <w:contextualSpacing/>
+    </w:pPr>
   </w:style>
 </w:styles>
 </file>
@@ -2761,6 +3233,17 @@
       <w:szCs w:val="16"/>
     </w:rPr>
   </w:style>
+  <w:style w:type="paragraph" w:styleId="Liststycke">
+    <w:name w:val="List Paragraph"/>
+    <w:basedOn w:val="Normal"/>
+    <w:uiPriority w:val="34"/>
+    <w:qFormat/>
+    <w:rsid w:val="001B5D08"/>
+    <w:pPr>
+      <w:ind w:left="720"/>
+      <w:contextualSpacing/>
+    </w:pPr>
+  </w:style>
 </w:styles>
 </file>
 

--- a/PROJECT DOCUMENTS/Projekt - Vitvarubutik.docx
+++ b/PROJECT DOCUMENTS/Projekt - Vitvarubutik.docx
@@ -2261,6 +2261,190 @@
         <w:t>och i applikationerna.</w:t>
       </w:r>
     </w:p>
+    <w:p>
+      <w:pPr>
+        <w:shd w:val="clear" w:color="auto" w:fill="FFFFFF"/>
+        <w:spacing w:after="120" w:line="360" w:lineRule="atLeast"/>
+      </w:pPr>
+    </w:p>
+    <w:p>
+      <w:pPr>
+        <w:shd w:val="clear" w:color="auto" w:fill="FFFFFF"/>
+        <w:spacing w:after="120" w:line="360" w:lineRule="atLeast"/>
+        <w:rPr>
+          <w:b/>
+        </w:rPr>
+      </w:pPr>
+      <w:r>
+        <w:rPr>
+          <w:b/>
+        </w:rPr>
+        <w:t>CRUD</w:t>
+      </w:r>
+    </w:p>
+    <w:p>
+      <w:pPr>
+        <w:shd w:val="clear" w:color="auto" w:fill="FFFFFF"/>
+        <w:spacing w:after="120" w:line="360" w:lineRule="atLeast"/>
+      </w:pPr>
+      <w:proofErr w:type="spellStart"/>
+      <w:r>
+        <w:rPr>
+          <w:b/>
+        </w:rPr>
+        <w:t>C</w:t>
+      </w:r>
+      <w:r>
+        <w:t>reate</w:t>
+      </w:r>
+      <w:proofErr w:type="spellEnd"/>
+      <w:r>
+        <w:t xml:space="preserve">  </w:t>
+      </w:r>
+    </w:p>
+    <w:p>
+      <w:pPr>
+        <w:pStyle w:val="Liststycke"/>
+        <w:numPr>
+          <w:ilvl w:val="0"/>
+          <w:numId w:val="2"/>
+        </w:numPr>
+        <w:shd w:val="clear" w:color="auto" w:fill="FFFFFF"/>
+        <w:spacing w:after="120" w:line="360" w:lineRule="atLeast"/>
+      </w:pPr>
+      <w:r>
+        <w:t>INSERT INTO</w:t>
+      </w:r>
+      <w:r>
+        <w:t xml:space="preserve"> </w:t>
+      </w:r>
+      <w:r>
+        <w:t>[DONE]</w:t>
+      </w:r>
+    </w:p>
+    <w:p>
+      <w:pPr>
+        <w:pStyle w:val="Liststycke"/>
+        <w:numPr>
+          <w:ilvl w:val="0"/>
+          <w:numId w:val="2"/>
+        </w:numPr>
+        <w:shd w:val="clear" w:color="auto" w:fill="FFFFFF"/>
+        <w:spacing w:after="120" w:line="360" w:lineRule="atLeast"/>
+      </w:pPr>
+      <w:r>
+        <w:t>CREATE TABLE</w:t>
+      </w:r>
+      <w:r>
+        <w:t xml:space="preserve"> [DONE]</w:t>
+      </w:r>
+    </w:p>
+    <w:p>
+      <w:pPr>
+        <w:shd w:val="clear" w:color="auto" w:fill="FFFFFF"/>
+        <w:spacing w:after="120" w:line="360" w:lineRule="atLeast"/>
+      </w:pPr>
+      <w:r>
+        <w:rPr>
+          <w:b/>
+        </w:rPr>
+        <w:t>R</w:t>
+      </w:r>
+      <w:r>
+        <w:t xml:space="preserve">ead </w:t>
+      </w:r>
+    </w:p>
+    <w:p>
+      <w:pPr>
+        <w:pStyle w:val="Liststycke"/>
+        <w:numPr>
+          <w:ilvl w:val="0"/>
+          <w:numId w:val="2"/>
+        </w:numPr>
+        <w:shd w:val="clear" w:color="auto" w:fill="FFFFFF"/>
+        <w:spacing w:after="120" w:line="360" w:lineRule="atLeast"/>
+      </w:pPr>
+      <w:r>
+        <w:t>SELECT</w:t>
+      </w:r>
+      <w:r>
+        <w:t xml:space="preserve"> [DONE]</w:t>
+      </w:r>
+    </w:p>
+    <w:p>
+      <w:pPr>
+        <w:shd w:val="clear" w:color="auto" w:fill="FFFFFF"/>
+        <w:spacing w:after="120" w:line="360" w:lineRule="atLeast"/>
+      </w:pPr>
+      <w:proofErr w:type="spellStart"/>
+      <w:r>
+        <w:rPr>
+          <w:b/>
+        </w:rPr>
+        <w:t>U</w:t>
+      </w:r>
+      <w:r>
+        <w:t>pdate</w:t>
+      </w:r>
+      <w:proofErr w:type="spellEnd"/>
+      <w:r>
+        <w:tab/>
+      </w:r>
+    </w:p>
+    <w:p>
+      <w:pPr>
+        <w:pStyle w:val="Liststycke"/>
+        <w:numPr>
+          <w:ilvl w:val="0"/>
+          <w:numId w:val="2"/>
+        </w:numPr>
+        <w:shd w:val="clear" w:color="auto" w:fill="FFFFFF"/>
+        <w:spacing w:after="120" w:line="360" w:lineRule="atLeast"/>
+      </w:pPr>
+      <w:r>
+        <w:t>UPDATE</w:t>
+      </w:r>
+      <w:r>
+        <w:t xml:space="preserve"> []</w:t>
+      </w:r>
+    </w:p>
+    <w:p>
+      <w:pPr>
+        <w:shd w:val="clear" w:color="auto" w:fill="FFFFFF"/>
+        <w:spacing w:after="120" w:line="360" w:lineRule="atLeast"/>
+      </w:pPr>
+      <w:proofErr w:type="spellStart"/>
+      <w:r>
+        <w:rPr>
+          <w:b/>
+        </w:rPr>
+        <w:t>D</w:t>
+      </w:r>
+      <w:r>
+        <w:t>elete</w:t>
+      </w:r>
+      <w:proofErr w:type="spellEnd"/>
+      <w:r>
+        <w:tab/>
+      </w:r>
+    </w:p>
+    <w:p>
+      <w:pPr>
+        <w:pStyle w:val="Liststycke"/>
+        <w:numPr>
+          <w:ilvl w:val="0"/>
+          <w:numId w:val="2"/>
+        </w:numPr>
+        <w:shd w:val="clear" w:color="auto" w:fill="FFFFFF"/>
+        <w:spacing w:after="120" w:line="360" w:lineRule="atLeast"/>
+      </w:pPr>
+      <w:r>
+        <w:t>DELETE</w:t>
+      </w:r>
+      <w:r>
+        <w:t xml:space="preserve"> [DONE]</w:t>
+      </w:r>
+    </w:p>
     <w:p/>
     <w:p/>
     <w:p>
@@ -2299,6 +2483,7 @@
           <w:b/>
         </w:rPr>
       </w:pPr>
+      <w:bookmarkStart w:id="1" w:name="_GoBack"/>
       <w:r>
         <w:rPr>
           <w:b/>
@@ -2306,6 +2491,7 @@
         <w:t>Söka ut produkter av en viss typ eller från en viss tillverkare</w:t>
       </w:r>
     </w:p>
+    <w:bookmarkEnd w:id="1"/>
     <w:p>
       <w:pPr>
         <w:pStyle w:val="Liststycke"/>
@@ -2350,6 +2536,7 @@
           <w:b/>
           <w:strike/>
         </w:rPr>
+        <w:lastRenderedPageBreak/>
         <w:t>Lägga till nya kunder</w:t>
       </w:r>
     </w:p>
@@ -2386,11 +2573,13 @@
         </w:numPr>
         <w:rPr>
           <w:b/>
+          <w:strike/>
         </w:rPr>
       </w:pPr>
       <w:r>
         <w:rPr>
           <w:b/>
+          <w:strike/>
         </w:rPr>
         <w:t>Ta fram alla kunder som handlat en viss produkt</w:t>
       </w:r>
@@ -2424,27 +2613,15 @@
         </w:numPr>
         <w:rPr>
           <w:b/>
+          <w:strike/>
         </w:rPr>
       </w:pPr>
       <w:r>
         <w:rPr>
           <w:b/>
-        </w:rPr>
-        <w:t xml:space="preserve">Kolla upp vilka varor </w:t>
-      </w:r>
-      <w:bookmarkStart w:id="1" w:name="_GoBack"/>
-      <w:r>
-        <w:rPr>
-          <w:b/>
-        </w:rPr>
-        <w:t xml:space="preserve">som </w:t>
-      </w:r>
-      <w:bookmarkEnd w:id="1"/>
-      <w:r>
-        <w:rPr>
-          <w:b/>
-        </w:rPr>
-        <w:t>börjar ta slut</w:t>
+          <w:strike/>
+        </w:rPr>
+        <w:t>Kolla upp vilka varor som börjar ta slut</w:t>
       </w:r>
     </w:p>
     <w:sectPr>
@@ -2460,6 +2637,118 @@
 <file path=word/numbering.xml><?xml version="1.0" encoding="utf-8"?>
 <w:numbering xmlns:wpc="http://schemas.microsoft.com/office/word/2010/wordprocessingCanvas" xmlns:mc="http://schemas.openxmlformats.org/markup-compatibility/2006" xmlns:o="urn:schemas-microsoft-com:office:office" xmlns:r="http://schemas.openxmlformats.org/officeDocument/2006/relationships" xmlns:m="http://schemas.openxmlformats.org/officeDocument/2006/math" xmlns:v="urn:schemas-microsoft-com:vml" xmlns:wp14="http://schemas.microsoft.com/office/word/2010/wordprocessingDrawing" xmlns:wp="http://schemas.openxmlformats.org/drawingml/2006/wordprocessingDrawing" xmlns:w10="urn:schemas-microsoft-com:office:word" xmlns:w="http://schemas.openxmlformats.org/wordprocessingml/2006/main" xmlns:w14="http://schemas.microsoft.com/office/word/2010/wordml" xmlns:wpg="http://schemas.microsoft.com/office/word/2010/wordprocessingGroup" xmlns:wpi="http://schemas.microsoft.com/office/word/2010/wordprocessingInk" xmlns:wne="http://schemas.microsoft.com/office/word/2006/wordml" xmlns:wps="http://schemas.microsoft.com/office/word/2010/wordprocessingShape" mc:Ignorable="w14 wp14">
   <w:abstractNum w:abstractNumId="0">
+    <w:nsid w:val="72BF53FD"/>
+    <w:multiLevelType w:val="hybridMultilevel"/>
+    <w:tmpl w:val="C4DA7F30"/>
+    <w:lvl w:ilvl="0" w:tplc="0E02E758">
+      <w:numFmt w:val="bullet"/>
+      <w:lvlText w:val="-"/>
+      <w:lvlJc w:val="left"/>
+      <w:pPr>
+        <w:ind w:left="720" w:hanging="360"/>
+      </w:pPr>
+      <w:rPr>
+        <w:rFonts w:ascii="Calibri" w:eastAsiaTheme="minorEastAsia" w:hAnsi="Calibri" w:cstheme="minorBidi" w:hint="default"/>
+      </w:rPr>
+    </w:lvl>
+    <w:lvl w:ilvl="1" w:tplc="041D0003">
+      <w:start w:val="1"/>
+      <w:numFmt w:val="bullet"/>
+      <w:lvlText w:val="o"/>
+      <w:lvlJc w:val="left"/>
+      <w:pPr>
+        <w:ind w:left="1440" w:hanging="360"/>
+      </w:pPr>
+      <w:rPr>
+        <w:rFonts w:ascii="Courier New" w:hAnsi="Courier New" w:cs="Courier New" w:hint="default"/>
+      </w:rPr>
+    </w:lvl>
+    <w:lvl w:ilvl="2" w:tplc="041D0005" w:tentative="1">
+      <w:start w:val="1"/>
+      <w:numFmt w:val="bullet"/>
+      <w:lvlText w:val=""/>
+      <w:lvlJc w:val="left"/>
+      <w:pPr>
+        <w:ind w:left="2160" w:hanging="360"/>
+      </w:pPr>
+      <w:rPr>
+        <w:rFonts w:ascii="Wingdings" w:hAnsi="Wingdings" w:hint="default"/>
+      </w:rPr>
+    </w:lvl>
+    <w:lvl w:ilvl="3" w:tplc="041D0001" w:tentative="1">
+      <w:start w:val="1"/>
+      <w:numFmt w:val="bullet"/>
+      <w:lvlText w:val=""/>
+      <w:lvlJc w:val="left"/>
+      <w:pPr>
+        <w:ind w:left="2880" w:hanging="360"/>
+      </w:pPr>
+      <w:rPr>
+        <w:rFonts w:ascii="Symbol" w:hAnsi="Symbol" w:hint="default"/>
+      </w:rPr>
+    </w:lvl>
+    <w:lvl w:ilvl="4" w:tplc="041D0003" w:tentative="1">
+      <w:start w:val="1"/>
+      <w:numFmt w:val="bullet"/>
+      <w:lvlText w:val="o"/>
+      <w:lvlJc w:val="left"/>
+      <w:pPr>
+        <w:ind w:left="3600" w:hanging="360"/>
+      </w:pPr>
+      <w:rPr>
+        <w:rFonts w:ascii="Courier New" w:hAnsi="Courier New" w:cs="Courier New" w:hint="default"/>
+      </w:rPr>
+    </w:lvl>
+    <w:lvl w:ilvl="5" w:tplc="041D0005" w:tentative="1">
+      <w:start w:val="1"/>
+      <w:numFmt w:val="bullet"/>
+      <w:lvlText w:val=""/>
+      <w:lvlJc w:val="left"/>
+      <w:pPr>
+        <w:ind w:left="4320" w:hanging="360"/>
+      </w:pPr>
+      <w:rPr>
+        <w:rFonts w:ascii="Wingdings" w:hAnsi="Wingdings" w:hint="default"/>
+      </w:rPr>
+    </w:lvl>
+    <w:lvl w:ilvl="6" w:tplc="041D0001" w:tentative="1">
+      <w:start w:val="1"/>
+      <w:numFmt w:val="bullet"/>
+      <w:lvlText w:val=""/>
+      <w:lvlJc w:val="left"/>
+      <w:pPr>
+        <w:ind w:left="5040" w:hanging="360"/>
+      </w:pPr>
+      <w:rPr>
+        <w:rFonts w:ascii="Symbol" w:hAnsi="Symbol" w:hint="default"/>
+      </w:rPr>
+    </w:lvl>
+    <w:lvl w:ilvl="7" w:tplc="041D0003" w:tentative="1">
+      <w:start w:val="1"/>
+      <w:numFmt w:val="bullet"/>
+      <w:lvlText w:val="o"/>
+      <w:lvlJc w:val="left"/>
+      <w:pPr>
+        <w:ind w:left="5760" w:hanging="360"/>
+      </w:pPr>
+      <w:rPr>
+        <w:rFonts w:ascii="Courier New" w:hAnsi="Courier New" w:cs="Courier New" w:hint="default"/>
+      </w:rPr>
+    </w:lvl>
+    <w:lvl w:ilvl="8" w:tplc="041D0005" w:tentative="1">
+      <w:start w:val="1"/>
+      <w:numFmt w:val="bullet"/>
+      <w:lvlText w:val=""/>
+      <w:lvlJc w:val="left"/>
+      <w:pPr>
+        <w:ind w:left="6480" w:hanging="360"/>
+      </w:pPr>
+      <w:rPr>
+        <w:rFonts w:ascii="Wingdings" w:hAnsi="Wingdings" w:hint="default"/>
+      </w:rPr>
+    </w:lvl>
+  </w:abstractNum>
+  <w:abstractNum w:abstractNumId="1">
     <w:nsid w:val="7BC45CEA"/>
     <w:multiLevelType w:val="hybridMultilevel"/>
     <w:tmpl w:val="B4CA193A"/>
@@ -2572,6 +2861,9 @@
     </w:lvl>
   </w:abstractNum>
   <w:num w:numId="1">
+    <w:abstractNumId w:val="1"/>
+  </w:num>
+  <w:num w:numId="2">
     <w:abstractNumId w:val="0"/>
   </w:num>
 </w:numbering>
@@ -2779,7 +3071,6 @@
   <w:style w:type="character" w:default="1" w:styleId="Standardstycketeckensnitt">
     <w:name w:val="Default Paragraph Font"/>
     <w:uiPriority w:val="1"/>
-    <w:semiHidden/>
     <w:unhideWhenUsed/>
   </w:style>
   <w:style w:type="table" w:default="1" w:styleId="Normaltabell">
@@ -3114,7 +3405,6 @@
   <w:style w:type="character" w:default="1" w:styleId="Standardstycketeckensnitt">
     <w:name w:val="Default Paragraph Font"/>
     <w:uiPriority w:val="1"/>
-    <w:semiHidden/>
     <w:unhideWhenUsed/>
   </w:style>
   <w:style w:type="table" w:default="1" w:styleId="Normaltabell">

--- a/PROJECT DOCUMENTS/Projekt - Vitvarubutik.docx
+++ b/PROJECT DOCUMENTS/Projekt - Vitvarubutik.docx
@@ -2467,8 +2467,14 @@
           <w:ilvl w:val="0"/>
           <w:numId w:val="1"/>
         </w:numPr>
-      </w:pPr>
-      <w:r>
+        <w:rPr>
+          <w:strike/>
+        </w:rPr>
+      </w:pPr>
+      <w:r>
+        <w:rPr>
+          <w:strike/>
+        </w:rPr>
         <w:t>Titta på sortimentet</w:t>
       </w:r>
     </w:p>
@@ -2481,17 +2487,17 @@
         </w:numPr>
         <w:rPr>
           <w:b/>
-        </w:rPr>
-      </w:pPr>
-      <w:bookmarkStart w:id="1" w:name="_GoBack"/>
+          <w:strike/>
+        </w:rPr>
+      </w:pPr>
       <w:r>
         <w:rPr>
           <w:b/>
+          <w:strike/>
         </w:rPr>
         <w:t>Söka ut produkter av en viss typ eller från en viss tillverkare</w:t>
       </w:r>
     </w:p>
-    <w:bookmarkEnd w:id="1"/>
     <w:p>
       <w:pPr>
         <w:pStyle w:val="Liststycke"/>
@@ -2499,10 +2505,18 @@
           <w:ilvl w:val="0"/>
           <w:numId w:val="1"/>
         </w:numPr>
-      </w:pPr>
-      <w:r>
+        <w:rPr>
+          <w:strike/>
+        </w:rPr>
+      </w:pPr>
+      <w:r>
+        <w:rPr>
+          <w:strike/>
+        </w:rPr>
         <w:t>Jämföra priser och egenskaper</w:t>
       </w:r>
+      <w:bookmarkStart w:id="1" w:name="_GoBack"/>
+      <w:bookmarkEnd w:id="1"/>
     </w:p>
     <w:p>
       <w:pPr>
@@ -2547,8 +2561,14 @@
           <w:ilvl w:val="0"/>
           <w:numId w:val="1"/>
         </w:numPr>
-      </w:pPr>
-      <w:r>
+        <w:rPr>
+          <w:strike/>
+        </w:rPr>
+      </w:pPr>
+      <w:r>
+        <w:rPr>
+          <w:strike/>
+        </w:rPr>
         <w:t>Notera nya köp</w:t>
       </w:r>
     </w:p>
@@ -2591,17 +2611,67 @@
           <w:ilvl w:val="0"/>
           <w:numId w:val="1"/>
         </w:numPr>
+        <w:spacing w:after="0" w:line="240" w:lineRule="auto"/>
+        <w:jc w:val="both"/>
+        <w:rPr>
+          <w:rFonts w:ascii="Times New Roman" w:eastAsia="Times New Roman" w:hAnsi="Times New Roman" w:cs="Times New Roman"/>
+          <w:strike/>
+        </w:rPr>
+      </w:pPr>
+      <w:r>
         <w:rPr>
           <w:b/>
           <w:strike/>
         </w:rPr>
-      </w:pPr>
-      <w:r>
+        <w:t>Lägga till/ta bort varugrupper</w:t>
+      </w:r>
+    </w:p>
+    <w:p>
+      <w:pPr>
+        <w:pStyle w:val="Liststycke"/>
+        <w:numPr>
+          <w:ilvl w:val="0"/>
+          <w:numId w:val="1"/>
+        </w:numPr>
+        <w:spacing w:after="0" w:line="240" w:lineRule="auto"/>
+        <w:jc w:val="both"/>
+        <w:rPr>
+          <w:rFonts w:ascii="Times New Roman" w:eastAsia="Times New Roman" w:hAnsi="Times New Roman" w:cs="Times New Roman"/>
+          <w:strike/>
+        </w:rPr>
+      </w:pPr>
+      <w:r>
+        <w:rPr>
+          <w:rFonts w:ascii="Calibri" w:eastAsia="Times New Roman" w:hAnsi="Calibri" w:cs="Times New Roman"/>
+          <w:b/>
+          <w:bCs/>
+          <w:strike/>
+          <w:color w:val="000000"/>
+        </w:rPr>
+        <w:t xml:space="preserve">Lägga till/ta bort produkter </w:t>
+      </w:r>
+    </w:p>
+    <w:p>
+      <w:pPr>
+        <w:pStyle w:val="Liststycke"/>
+        <w:numPr>
+          <w:ilvl w:val="0"/>
+          <w:numId w:val="1"/>
+        </w:numPr>
         <w:rPr>
           <w:b/>
           <w:strike/>
         </w:rPr>
-        <w:t>Lägga till/ta bort varugrupper</w:t>
+      </w:pPr>
+      <w:r>
+        <w:rPr>
+          <w:rFonts w:ascii="Calibri" w:eastAsia="Times New Roman" w:hAnsi="Calibri" w:cs="Times New Roman"/>
+          <w:b/>
+          <w:bCs/>
+          <w:strike/>
+          <w:color w:val="000000"/>
+        </w:rPr>
+        <w:t xml:space="preserve">Lägga till/ta bort leverantörer </w:t>
       </w:r>
     </w:p>
     <w:p>
